--- a/Day16_5_Frorm_Pratice_Form_Upload/Bai_tap_ve_nha/Nhan_xet_bai_tap_ngay_16.docx
+++ b/Day16_5_Frorm_Pratice_Form_Upload/Bai_tap_ve_nha/Nhan_xet_bai_tap_ngay_16.docx
@@ -1,6 +1,6 @@
 
 <file path=word/document.xml><?xml version="1.0" encoding="utf-8"?>
-<w:document xmlns:wpc="http://schemas.microsoft.com/office/word/2010/wordprocessingCanvas" xmlns:cx="http://schemas.microsoft.com/office/drawing/2014/chartex" xmlns:mc="http://schemas.openxmlformats.org/markup-compatibility/2006" xmlns:o="urn:schemas-microsoft-com:office:office" xmlns:r="http://schemas.openxmlformats.org/officeDocument/2006/relationships" xmlns:m="http://schemas.openxmlformats.org/officeDocument/2006/math" xmlns:v="urn:schemas-microsoft-com:vml" xmlns:wp14="http://schemas.microsoft.com/office/word/2010/wordprocessingDrawing" xmlns:wp="http://schemas.openxmlformats.org/drawingml/2006/wordprocessingDrawing" xmlns:w10="urn:schemas-microsoft-com:office:word" xmlns:w="http://schemas.openxmlformats.org/wordprocessingml/2006/main" xmlns:w14="http://schemas.microsoft.com/office/word/2010/wordml" xmlns:w15="http://schemas.microsoft.com/office/word/2012/wordml" xmlns:w16se="http://schemas.microsoft.com/office/word/2015/wordml/symex" xmlns:wpg="http://schemas.microsoft.com/office/word/2010/wordprocessingGroup" xmlns:wpi="http://schemas.microsoft.com/office/word/2010/wordprocessingInk" xmlns:wne="http://schemas.microsoft.com/office/word/2006/wordml" xmlns:wps="http://schemas.microsoft.com/office/word/2010/wordprocessingShape" mc:Ignorable="w14 w15 w16se wp14">
+<w:document xmlns:wpc="http://schemas.microsoft.com/office/word/2010/wordprocessingCanvas" xmlns:mc="http://schemas.openxmlformats.org/markup-compatibility/2006" xmlns:o="urn:schemas-microsoft-com:office:office" xmlns:r="http://schemas.openxmlformats.org/officeDocument/2006/relationships" xmlns:m="http://schemas.openxmlformats.org/officeDocument/2006/math" xmlns:v="urn:schemas-microsoft-com:vml" xmlns:wp14="http://schemas.microsoft.com/office/word/2010/wordprocessingDrawing" xmlns:wp="http://schemas.openxmlformats.org/drawingml/2006/wordprocessingDrawing" xmlns:w10="urn:schemas-microsoft-com:office:word" xmlns:w="http://schemas.openxmlformats.org/wordprocessingml/2006/main" xmlns:w14="http://schemas.microsoft.com/office/word/2010/wordml" xmlns:w15="http://schemas.microsoft.com/office/word/2012/wordml" xmlns:wpg="http://schemas.microsoft.com/office/word/2010/wordprocessingGroup" xmlns:wpi="http://schemas.microsoft.com/office/word/2010/wordprocessingInk" xmlns:wne="http://schemas.microsoft.com/office/word/2006/wordml" xmlns:wps="http://schemas.microsoft.com/office/word/2010/wordprocessingShape" mc:Ignorable="w14 w15 wp14">
   <w:body>
     <w:p>
       <w:r>
@@ -164,18 +164,20 @@
               <w:t xml:space="preserve">+ </w:t>
             </w:r>
             <w:r>
-              <w:t>Kỹ năng thao tác với session tốt</w:t>
-            </w:r>
-          </w:p>
-          <w:p>
-            <w:r>
-              <w:t>+ Bài tập đã làm đáp ứng tốt</w:t>
-            </w:r>
-          </w:p>
-          <w:p>
-            <w:r>
-              <w:t>+ Có thể làm thêm bài 3 để cải thiện kỹ năng</w:t>
-            </w:r>
+              <w:t>Kỹ năng thao tác validate và submit form tốt</w:t>
+            </w:r>
+          </w:p>
+          <w:p>
+            <w:r>
+              <w:t xml:space="preserve">+ Kỹ năng xử lý </w:t>
+            </w:r>
+            <w:r>
+              <w:t>upload file tốt</w:t>
+            </w:r>
+          </w:p>
+          <w:p>
+            <w:bookmarkStart w:id="0" w:name="_GoBack"/>
+            <w:bookmarkEnd w:id="0"/>
           </w:p>
           <w:p>
             <w:pPr>
@@ -241,7 +243,6 @@
             <w:r>
               <w:rPr>
                 <w:noProof/>
-                <w:lang w:eastAsia="ja-JP"/>
               </w:rPr>
               <w:drawing>
                 <wp:inline distT="0" distB="0" distL="0" distR="0" wp14:anchorId="600F1334" wp14:editId="362E522A">
@@ -302,7 +303,6 @@
             <w:r>
               <w:rPr>
                 <w:noProof/>
-                <w:lang w:eastAsia="ja-JP"/>
               </w:rPr>
               <w:drawing>
                 <wp:inline distT="0" distB="0" distL="0" distR="0" wp14:anchorId="60263446" wp14:editId="13DC1992">
@@ -345,8 +345,334 @@
             <w:r>
               <w:t>+ Bài 2 có thể xử lý để trong trường hợp ko upload file lên thì vẫn show ra được name ko, vì đề bài ko bắt buộc là phải upload file</w:t>
             </w:r>
-            <w:bookmarkStart w:id="0" w:name="_GoBack"/>
-            <w:bookmarkEnd w:id="0"/>
+          </w:p>
+          <w:p>
+            <w:r>
+              <w:t>+ Bài 3 logic phần check validate cần thay đổi lại, để luồng hoạt động chính xác thì case này phải là elseif, không phải if như hiện tại</w:t>
+            </w:r>
+          </w:p>
+          <w:p>
+            <w:r>
+              <w:rPr>
+                <w:noProof/>
+              </w:rPr>
+              <w:drawing>
+                <wp:inline distT="0" distB="0" distL="0" distR="0" wp14:anchorId="2CC8C32C" wp14:editId="1B3E9557">
+                  <wp:extent cx="2691914" cy="1677726"/>
+                  <wp:effectExtent l="0" t="0" r="0" b="0"/>
+                  <wp:docPr id="3" name="Picture 3"/>
+                  <wp:cNvGraphicFramePr>
+                    <a:graphicFrameLocks xmlns:a="http://schemas.openxmlformats.org/drawingml/2006/main" noChangeAspect="1"/>
+                  </wp:cNvGraphicFramePr>
+                  <a:graphic xmlns:a="http://schemas.openxmlformats.org/drawingml/2006/main">
+                    <a:graphicData uri="http://schemas.openxmlformats.org/drawingml/2006/picture">
+                      <pic:pic xmlns:pic="http://schemas.openxmlformats.org/drawingml/2006/picture">
+                        <pic:nvPicPr>
+                          <pic:cNvPr id="1" name=""/>
+                          <pic:cNvPicPr/>
+                        </pic:nvPicPr>
+                        <pic:blipFill>
+                          <a:blip r:embed="rId7"/>
+                          <a:stretch>
+                            <a:fillRect/>
+                          </a:stretch>
+                        </pic:blipFill>
+                        <pic:spPr>
+                          <a:xfrm>
+                            <a:off x="0" y="0"/>
+                            <a:ext cx="2712539" cy="1690581"/>
+                          </a:xfrm>
+                          <a:prstGeom prst="rect">
+                            <a:avLst/>
+                          </a:prstGeom>
+                        </pic:spPr>
+                      </pic:pic>
+                    </a:graphicData>
+                  </a:graphic>
+                </wp:inline>
+              </w:drawing>
+            </w:r>
+          </w:p>
+          <w:p>
+            <w:r>
+              <w:t>+ Bài 4 logic gán các biến sau đang bị sai, cần chú ý biến $_POST chỉ có giá trị</w:t>
+            </w:r>
+            <w:r>
+              <w:t xml:space="preserve"> khi form được submit, còn khi chưa submit các key như name – message – checkbox – radio sẽ không tồn tại</w:t>
+            </w:r>
+            <w:r>
+              <w:t xml:space="preserve">, nên các đoạn gán biến này cần phải nằm trong khối lệnh </w:t>
+            </w:r>
+          </w:p>
+          <w:p>
+            <w:pPr>
+              <w:shd w:val="clear" w:color="auto" w:fill="FFFFFF"/>
+              <w:tabs>
+                <w:tab w:val="left" w:pos="916"/>
+                <w:tab w:val="left" w:pos="1832"/>
+                <w:tab w:val="left" w:pos="2748"/>
+                <w:tab w:val="left" w:pos="3664"/>
+                <w:tab w:val="left" w:pos="4580"/>
+                <w:tab w:val="left" w:pos="5496"/>
+                <w:tab w:val="left" w:pos="6412"/>
+                <w:tab w:val="left" w:pos="7328"/>
+                <w:tab w:val="left" w:pos="8244"/>
+                <w:tab w:val="left" w:pos="9160"/>
+                <w:tab w:val="left" w:pos="10076"/>
+                <w:tab w:val="left" w:pos="10992"/>
+                <w:tab w:val="left" w:pos="11908"/>
+                <w:tab w:val="left" w:pos="12824"/>
+                <w:tab w:val="left" w:pos="13740"/>
+                <w:tab w:val="left" w:pos="14656"/>
+              </w:tabs>
+              <w:rPr>
+                <w:rFonts w:ascii="Courier New" w:eastAsia="Times New Roman" w:hAnsi="Courier New" w:cs="Courier New"/>
+                <w:color w:val="000000"/>
+                <w:sz w:val="18"/>
+                <w:szCs w:val="18"/>
+              </w:rPr>
+            </w:pPr>
+            <w:r>
+              <w:rPr>
+                <w:rFonts w:ascii="Courier New" w:eastAsia="Times New Roman" w:hAnsi="Courier New" w:cs="Courier New"/>
+                <w:b/>
+                <w:bCs/>
+                <w:color w:val="000080"/>
+                <w:sz w:val="18"/>
+                <w:szCs w:val="18"/>
+                <w:shd w:val="clear" w:color="auto" w:fill="F7FAFF"/>
+              </w:rPr>
+              <w:t xml:space="preserve">if </w:t>
+            </w:r>
+            <w:r>
+              <w:rPr>
+                <w:rFonts w:ascii="Courier New" w:eastAsia="Times New Roman" w:hAnsi="Courier New" w:cs="Courier New"/>
+                <w:color w:val="000000"/>
+                <w:sz w:val="18"/>
+                <w:szCs w:val="18"/>
+                <w:shd w:val="clear" w:color="auto" w:fill="F7FAFF"/>
+              </w:rPr>
+              <w:t>(</w:t>
+            </w:r>
+            <w:r>
+              <w:rPr>
+                <w:rFonts w:ascii="Courier New" w:eastAsia="Times New Roman" w:hAnsi="Courier New" w:cs="Courier New"/>
+                <w:b/>
+                <w:bCs/>
+                <w:color w:val="000080"/>
+                <w:sz w:val="18"/>
+                <w:szCs w:val="18"/>
+                <w:shd w:val="clear" w:color="auto" w:fill="F7FAFF"/>
+              </w:rPr>
+              <w:t>isset</w:t>
+            </w:r>
+            <w:r>
+              <w:rPr>
+                <w:rFonts w:ascii="Courier New" w:eastAsia="Times New Roman" w:hAnsi="Courier New" w:cs="Courier New"/>
+                <w:color w:val="000000"/>
+                <w:sz w:val="18"/>
+                <w:szCs w:val="18"/>
+                <w:shd w:val="clear" w:color="auto" w:fill="F7FAFF"/>
+              </w:rPr>
+              <w:t>(</w:t>
+            </w:r>
+            <w:r>
+              <w:rPr>
+                <w:rFonts w:ascii="Courier New" w:eastAsia="Times New Roman" w:hAnsi="Courier New" w:cs="Courier New"/>
+                <w:color w:val="660000"/>
+                <w:sz w:val="18"/>
+                <w:szCs w:val="18"/>
+                <w:shd w:val="clear" w:color="auto" w:fill="F7FAFF"/>
+              </w:rPr>
+              <w:t>$_POST</w:t>
+            </w:r>
+            <w:r>
+              <w:rPr>
+                <w:rFonts w:ascii="Courier New" w:eastAsia="Times New Roman" w:hAnsi="Courier New" w:cs="Courier New"/>
+                <w:color w:val="000000"/>
+                <w:sz w:val="18"/>
+                <w:szCs w:val="18"/>
+                <w:shd w:val="clear" w:color="auto" w:fill="F7FAFF"/>
+              </w:rPr>
+              <w:t>[</w:t>
+            </w:r>
+            <w:r>
+              <w:rPr>
+                <w:rFonts w:ascii="Courier New" w:eastAsia="Times New Roman" w:hAnsi="Courier New" w:cs="Courier New"/>
+                <w:b/>
+                <w:bCs/>
+                <w:color w:val="008000"/>
+                <w:sz w:val="18"/>
+                <w:szCs w:val="18"/>
+                <w:shd w:val="clear" w:color="auto" w:fill="F7FAFF"/>
+              </w:rPr>
+              <w:t>'submit'</w:t>
+            </w:r>
+            <w:r>
+              <w:rPr>
+                <w:rFonts w:ascii="Courier New" w:eastAsia="Times New Roman" w:hAnsi="Courier New" w:cs="Courier New"/>
+                <w:color w:val="000000"/>
+                <w:sz w:val="18"/>
+                <w:szCs w:val="18"/>
+                <w:shd w:val="clear" w:color="auto" w:fill="F7FAFF"/>
+              </w:rPr>
+              <w:t>]))</w:t>
+            </w:r>
+          </w:p>
+          <w:p/>
+          <w:p>
+            <w:r>
+              <w:rPr>
+                <w:noProof/>
+              </w:rPr>
+              <w:drawing>
+                <wp:inline distT="0" distB="0" distL="0" distR="0" wp14:anchorId="229C050E" wp14:editId="3DB2B8AB">
+                  <wp:extent cx="2693901" cy="1558455"/>
+                  <wp:effectExtent l="0" t="0" r="0" b="3810"/>
+                  <wp:docPr id="4" name="Picture 4"/>
+                  <wp:cNvGraphicFramePr>
+                    <a:graphicFrameLocks xmlns:a="http://schemas.openxmlformats.org/drawingml/2006/main" noChangeAspect="1"/>
+                  </wp:cNvGraphicFramePr>
+                  <a:graphic xmlns:a="http://schemas.openxmlformats.org/drawingml/2006/main">
+                    <a:graphicData uri="http://schemas.openxmlformats.org/drawingml/2006/picture">
+                      <pic:pic xmlns:pic="http://schemas.openxmlformats.org/drawingml/2006/picture">
+                        <pic:nvPicPr>
+                          <pic:cNvPr id="1" name=""/>
+                          <pic:cNvPicPr/>
+                        </pic:nvPicPr>
+                        <pic:blipFill>
+                          <a:blip r:embed="rId8"/>
+                          <a:stretch>
+                            <a:fillRect/>
+                          </a:stretch>
+                        </pic:blipFill>
+                        <pic:spPr>
+                          <a:xfrm>
+                            <a:off x="0" y="0"/>
+                            <a:ext cx="2709353" cy="1567394"/>
+                          </a:xfrm>
+                          <a:prstGeom prst="rect">
+                            <a:avLst/>
+                          </a:prstGeom>
+                        </pic:spPr>
+                      </pic:pic>
+                    </a:graphicData>
+                  </a:graphic>
+                </wp:inline>
+              </w:drawing>
+            </w:r>
+          </w:p>
+          <w:p>
+            <w:r>
+              <w:t xml:space="preserve">+ Bài 4 chú ý khi làm việc với checkbox hoặc radio, có thể sinh ra trường hợp mặc định chưa check vào checkbox hoặc radio nào cả, nên cần phải check isset </w:t>
+            </w:r>
+            <w:r>
+              <w:lastRenderedPageBreak/>
+              <w:t xml:space="preserve">với 2 loại này, để đảm bảo </w:t>
+            </w:r>
+            <w:r>
+              <w:t>phải được check rồi thì mới có thể</w:t>
+            </w:r>
+            <w:r>
+              <w:t xml:space="preserve"> thao tác</w:t>
+            </w:r>
+            <w:r>
+              <w:t xml:space="preserve"> được. Hiện tại gán như hình thì sẽ báo lỗi undefined khi không check checkbox hoặc radio nào</w:t>
+            </w:r>
+          </w:p>
+          <w:p>
+            <w:r>
+              <w:rPr>
+                <w:noProof/>
+              </w:rPr>
+              <w:drawing>
+                <wp:inline distT="0" distB="0" distL="0" distR="0" wp14:anchorId="40F5FAF1" wp14:editId="53EAD307">
+                  <wp:extent cx="3552825" cy="962025"/>
+                  <wp:effectExtent l="0" t="0" r="9525" b="9525"/>
+                  <wp:docPr id="5" name="Picture 5"/>
+                  <wp:cNvGraphicFramePr>
+                    <a:graphicFrameLocks xmlns:a="http://schemas.openxmlformats.org/drawingml/2006/main" noChangeAspect="1"/>
+                  </wp:cNvGraphicFramePr>
+                  <a:graphic xmlns:a="http://schemas.openxmlformats.org/drawingml/2006/main">
+                    <a:graphicData uri="http://schemas.openxmlformats.org/drawingml/2006/picture">
+                      <pic:pic xmlns:pic="http://schemas.openxmlformats.org/drawingml/2006/picture">
+                        <pic:nvPicPr>
+                          <pic:cNvPr id="1" name=""/>
+                          <pic:cNvPicPr/>
+                        </pic:nvPicPr>
+                        <pic:blipFill>
+                          <a:blip r:embed="rId9"/>
+                          <a:stretch>
+                            <a:fillRect/>
+                          </a:stretch>
+                        </pic:blipFill>
+                        <pic:spPr>
+                          <a:xfrm>
+                            <a:off x="0" y="0"/>
+                            <a:ext cx="3552825" cy="962025"/>
+                          </a:xfrm>
+                          <a:prstGeom prst="rect">
+                            <a:avLst/>
+                          </a:prstGeom>
+                        </pic:spPr>
+                      </pic:pic>
+                    </a:graphicData>
+                  </a:graphic>
+                </wp:inline>
+              </w:drawing>
+            </w:r>
+          </w:p>
+          <w:p>
+            <w:r>
+              <w:t>+ Bài 4 có thể sử dụng các biến đã gán bằng $_POST ở trên, thay vì phải sử dụng lại $_POST</w:t>
+            </w:r>
+          </w:p>
+          <w:p>
+            <w:r>
+              <w:rPr>
+                <w:noProof/>
+              </w:rPr>
+              <w:drawing>
+                <wp:inline distT="0" distB="0" distL="0" distR="0" wp14:anchorId="5E8F5971" wp14:editId="5BAA7D39">
+                  <wp:extent cx="2528515" cy="1299376"/>
+                  <wp:effectExtent l="0" t="0" r="5715" b="0"/>
+                  <wp:docPr id="6" name="Picture 6"/>
+                  <wp:cNvGraphicFramePr>
+                    <a:graphicFrameLocks xmlns:a="http://schemas.openxmlformats.org/drawingml/2006/main" noChangeAspect="1"/>
+                  </wp:cNvGraphicFramePr>
+                  <a:graphic xmlns:a="http://schemas.openxmlformats.org/drawingml/2006/main">
+                    <a:graphicData uri="http://schemas.openxmlformats.org/drawingml/2006/picture">
+                      <pic:pic xmlns:pic="http://schemas.openxmlformats.org/drawingml/2006/picture">
+                        <pic:nvPicPr>
+                          <pic:cNvPr id="1" name=""/>
+                          <pic:cNvPicPr/>
+                        </pic:nvPicPr>
+                        <pic:blipFill>
+                          <a:blip r:embed="rId10"/>
+                          <a:stretch>
+                            <a:fillRect/>
+                          </a:stretch>
+                        </pic:blipFill>
+                        <pic:spPr>
+                          <a:xfrm>
+                            <a:off x="0" y="0"/>
+                            <a:ext cx="2536068" cy="1303257"/>
+                          </a:xfrm>
+                          <a:prstGeom prst="rect">
+                            <a:avLst/>
+                          </a:prstGeom>
+                        </pic:spPr>
+                      </pic:pic>
+                    </a:graphicData>
+                  </a:graphic>
+                </wp:inline>
+              </w:drawing>
+            </w:r>
+          </w:p>
+          <w:p>
+            <w:r>
+              <w:t>+ Các bài tập có thể thêm phần đổ lại dữ liệu mà user đã nhập đúng, trong trường hợp validate sai trường nào đó, để tránh trường hợp user phải nhập lại từ đầu</w:t>
+            </w:r>
           </w:p>
         </w:tc>
       </w:tr>
@@ -369,7 +695,7 @@
 </file>
 
 <file path=word/numbering.xml><?xml version="1.0" encoding="utf-8"?>
-<w:numbering xmlns:wpc="http://schemas.microsoft.com/office/word/2010/wordprocessingCanvas" xmlns:cx="http://schemas.microsoft.com/office/drawing/2014/chartex" xmlns:mc="http://schemas.openxmlformats.org/markup-compatibility/2006" xmlns:o="urn:schemas-microsoft-com:office:office" xmlns:r="http://schemas.openxmlformats.org/officeDocument/2006/relationships" xmlns:m="http://schemas.openxmlformats.org/officeDocument/2006/math" xmlns:v="urn:schemas-microsoft-com:vml" xmlns:wp14="http://schemas.microsoft.com/office/word/2010/wordprocessingDrawing" xmlns:wp="http://schemas.openxmlformats.org/drawingml/2006/wordprocessingDrawing" xmlns:w10="urn:schemas-microsoft-com:office:word" xmlns:w="http://schemas.openxmlformats.org/wordprocessingml/2006/main" xmlns:w14="http://schemas.microsoft.com/office/word/2010/wordml" xmlns:w15="http://schemas.microsoft.com/office/word/2012/wordml" xmlns:w16se="http://schemas.microsoft.com/office/word/2015/wordml/symex" xmlns:wpg="http://schemas.microsoft.com/office/word/2010/wordprocessingGroup" xmlns:wpi="http://schemas.microsoft.com/office/word/2010/wordprocessingInk" xmlns:wne="http://schemas.microsoft.com/office/word/2006/wordml" xmlns:wps="http://schemas.microsoft.com/office/word/2010/wordprocessingShape" mc:Ignorable="w14 w15 w16se wp14">
+<w:numbering xmlns:wpc="http://schemas.microsoft.com/office/word/2010/wordprocessingCanvas" xmlns:mc="http://schemas.openxmlformats.org/markup-compatibility/2006" xmlns:o="urn:schemas-microsoft-com:office:office" xmlns:r="http://schemas.openxmlformats.org/officeDocument/2006/relationships" xmlns:m="http://schemas.openxmlformats.org/officeDocument/2006/math" xmlns:v="urn:schemas-microsoft-com:vml" xmlns:wp14="http://schemas.microsoft.com/office/word/2010/wordprocessingDrawing" xmlns:wp="http://schemas.openxmlformats.org/drawingml/2006/wordprocessingDrawing" xmlns:w10="urn:schemas-microsoft-com:office:word" xmlns:w="http://schemas.openxmlformats.org/wordprocessingml/2006/main" xmlns:w14="http://schemas.microsoft.com/office/word/2010/wordml" xmlns:w15="http://schemas.microsoft.com/office/word/2012/wordml" xmlns:wpg="http://schemas.microsoft.com/office/word/2010/wordprocessingGroup" xmlns:wpi="http://schemas.microsoft.com/office/word/2010/wordprocessingInk" xmlns:wne="http://schemas.microsoft.com/office/word/2006/wordml" xmlns:wps="http://schemas.microsoft.com/office/word/2010/wordprocessingShape" mc:Ignorable="w14 w15 wp14">
   <w:abstractNum w:abstractNumId="0" w15:restartNumberingAfterBreak="0">
     <w:nsid w:val="0DA22AC2"/>
     <w:multiLevelType w:val="hybridMultilevel"/>
@@ -719,7 +1045,7 @@
 </file>
 
 <file path=word/styles.xml><?xml version="1.0" encoding="utf-8"?>
-<w:styles xmlns:mc="http://schemas.openxmlformats.org/markup-compatibility/2006" xmlns:r="http://schemas.openxmlformats.org/officeDocument/2006/relationships" xmlns:w="http://schemas.openxmlformats.org/wordprocessingml/2006/main" xmlns:w14="http://schemas.microsoft.com/office/word/2010/wordml" xmlns:w15="http://schemas.microsoft.com/office/word/2012/wordml" xmlns:w16se="http://schemas.microsoft.com/office/word/2015/wordml/symex" mc:Ignorable="w14 w15 w16se">
+<w:styles xmlns:mc="http://schemas.openxmlformats.org/markup-compatibility/2006" xmlns:r="http://schemas.openxmlformats.org/officeDocument/2006/relationships" xmlns:w="http://schemas.openxmlformats.org/wordprocessingml/2006/main" xmlns:w14="http://schemas.microsoft.com/office/word/2010/wordml" xmlns:w15="http://schemas.microsoft.com/office/word/2012/wordml" mc:Ignorable="w14 w15">
   <w:docDefaults>
     <w:rPrDefault>
       <w:rPr>
@@ -1204,6 +1530,54 @@
       <w:szCs w:val="56"/>
     </w:rPr>
   </w:style>
+  <w:style w:type="paragraph" w:styleId="HTMLPreformatted">
+    <w:name w:val="HTML Preformatted"/>
+    <w:basedOn w:val="Normal"/>
+    <w:link w:val="HTMLPreformattedChar"/>
+    <w:uiPriority w:val="99"/>
+    <w:semiHidden/>
+    <w:unhideWhenUsed/>
+    <w:rsid w:val="00910B56"/>
+    <w:pPr>
+      <w:tabs>
+        <w:tab w:val="left" w:pos="916"/>
+        <w:tab w:val="left" w:pos="1832"/>
+        <w:tab w:val="left" w:pos="2748"/>
+        <w:tab w:val="left" w:pos="3664"/>
+        <w:tab w:val="left" w:pos="4580"/>
+        <w:tab w:val="left" w:pos="5496"/>
+        <w:tab w:val="left" w:pos="6412"/>
+        <w:tab w:val="left" w:pos="7328"/>
+        <w:tab w:val="left" w:pos="8244"/>
+        <w:tab w:val="left" w:pos="9160"/>
+        <w:tab w:val="left" w:pos="10076"/>
+        <w:tab w:val="left" w:pos="10992"/>
+        <w:tab w:val="left" w:pos="11908"/>
+        <w:tab w:val="left" w:pos="12824"/>
+        <w:tab w:val="left" w:pos="13740"/>
+        <w:tab w:val="left" w:pos="14656"/>
+      </w:tabs>
+      <w:spacing w:after="0" w:line="240" w:lineRule="auto"/>
+    </w:pPr>
+    <w:rPr>
+      <w:rFonts w:ascii="Courier New" w:eastAsia="Times New Roman" w:hAnsi="Courier New" w:cs="Courier New"/>
+      <w:sz w:val="20"/>
+      <w:szCs w:val="20"/>
+    </w:rPr>
+  </w:style>
+  <w:style w:type="character" w:customStyle="1" w:styleId="HTMLPreformattedChar">
+    <w:name w:val="HTML Preformatted Char"/>
+    <w:basedOn w:val="DefaultParagraphFont"/>
+    <w:link w:val="HTMLPreformatted"/>
+    <w:uiPriority w:val="99"/>
+    <w:semiHidden/>
+    <w:rsid w:val="00910B56"/>
+    <w:rPr>
+      <w:rFonts w:ascii="Courier New" w:eastAsia="Times New Roman" w:hAnsi="Courier New" w:cs="Courier New"/>
+      <w:sz w:val="20"/>
+      <w:szCs w:val="20"/>
+    </w:rPr>
+  </w:style>
 </w:styles>
 </file>
 

--- a/Day16_5_Frorm_Pratice_Form_Upload/Bai_tap_ve_nha/Nhan_xet_bai_tap_ngay_16.docx
+++ b/Day16_5_Frorm_Pratice_Form_Upload/Bai_tap_ve_nha/Nhan_xet_bai_tap_ngay_16.docx
@@ -175,10 +175,7 @@
               <w:t>upload file tốt</w:t>
             </w:r>
           </w:p>
-          <w:p>
-            <w:bookmarkStart w:id="0" w:name="_GoBack"/>
-            <w:bookmarkEnd w:id="0"/>
-          </w:p>
+          <w:p/>
           <w:p>
             <w:pPr>
               <w:rPr>
@@ -672,6 +669,80 @@
           <w:p>
             <w:r>
               <w:t>+ Các bài tập có thể thêm phần đổ lại dữ liệu mà user đã nhập đúng, trong trường hợp validate sai trường nào đó, để tránh trường hợp user phải nhập lại từ đầu</w:t>
+            </w:r>
+          </w:p>
+        </w:tc>
+      </w:tr>
+      <w:tr>
+        <w:tc>
+          <w:tcPr>
+            <w:tcW w:w="630" w:type="dxa"/>
+          </w:tcPr>
+          <w:p>
+            <w:r>
+              <w:lastRenderedPageBreak/>
+              <w:t>2</w:t>
+            </w:r>
+          </w:p>
+        </w:tc>
+        <w:tc>
+          <w:tcPr>
+            <w:tcW w:w="1080" w:type="dxa"/>
+          </w:tcPr>
+          <w:p>
+            <w:r>
+              <w:t>Thành Trung</w:t>
+            </w:r>
+          </w:p>
+        </w:tc>
+        <w:tc>
+          <w:tcPr>
+            <w:tcW w:w="2520" w:type="dxa"/>
+          </w:tcPr>
+          <w:p>
+            <w:r>
+              <w:t>+ Các bài tập đã làm 1, 2 xử lý rất tốt</w:t>
+            </w:r>
+          </w:p>
+          <w:p>
+            <w:r>
+              <w:t>+ Giao diện hiển thị rất đẹp</w:t>
+            </w:r>
+          </w:p>
+          <w:p>
+            <w:r>
+              <w:t>+ Thao tác với file rất tốt</w:t>
+            </w:r>
+          </w:p>
+          <w:p>
+            <w:r>
+              <w:t>+ Có thể làm thêm bài 3 4 để hoàn thiện hơn kỹ năng</w:t>
+            </w:r>
+            <w:r>
+              <w:t xml:space="preserve"> với radio và checkbox</w:t>
+            </w:r>
+          </w:p>
+          <w:p>
+            <w:r>
+              <w:t>+ Có xử lý thêm việc đổ lại dữ liệu đúng khi nhập sai validate</w:t>
+            </w:r>
+            <w:bookmarkStart w:id="0" w:name="_GoBack"/>
+            <w:bookmarkEnd w:id="0"/>
+          </w:p>
+        </w:tc>
+        <w:tc>
+          <w:tcPr>
+            <w:tcW w:w="7290" w:type="dxa"/>
+          </w:tcPr>
+          <w:p>
+            <w:r>
+              <w:t xml:space="preserve">+ Bài 4 chưa </w:t>
+            </w:r>
+            <w:r>
+              <w:t>hoàn</w:t>
+            </w:r>
+            <w:r>
+              <w:t xml:space="preserve"> thiện</w:t>
             </w:r>
           </w:p>
         </w:tc>

--- a/Day16_5_Frorm_Pratice_Form_Upload/Bai_tap_ve_nha/Nhan_xet_bai_tap_ngay_16.docx
+++ b/Day16_5_Frorm_Pratice_Form_Upload/Bai_tap_ve_nha/Nhan_xet_bai_tap_ngay_16.docx
@@ -25,8 +25,10 @@
         <w:t>1</w:t>
       </w:r>
       <w:r>
-        <w:t>7</w:t>
+        <w:t>6</w:t>
       </w:r>
+      <w:bookmarkStart w:id="0" w:name="_GoBack"/>
+      <w:bookmarkEnd w:id="0"/>
     </w:p>
     <w:p>
       <w:pPr>
@@ -726,8 +728,6 @@
             <w:r>
               <w:t>+ Có xử lý thêm việc đổ lại dữ liệu đúng khi nhập sai validate</w:t>
             </w:r>
-            <w:bookmarkStart w:id="0" w:name="_GoBack"/>
-            <w:bookmarkEnd w:id="0"/>
           </w:p>
         </w:tc>
         <w:tc>
